--- a/content/admin/docs/Messages to potential organizers/[OSS 2018]Message for OWASP Chapters channels on Slack [Q-Z].docx
+++ b/content/admin/docs/Messages to potential organizers/[OSS 2018]Message for OWASP Chapters channels on Slack [Q-Z].docx
@@ -3,6 +3,7 @@
 <w:document xmlns:wpc="http://schemas.microsoft.com/office/word/2010/wordprocessingCanvas" xmlns:cx="http://schemas.microsoft.com/office/drawing/2014/chartex" xmlns:cx1="http://schemas.microsoft.com/office/drawing/2015/9/8/chartex" xmlns:cx2="http://schemas.microsoft.com/office/drawing/2015/10/21/chartex" xmlns:cx3="http://schemas.microsoft.com/office/drawing/2016/5/9/chartex" xmlns:cx4="http://schemas.microsoft.com/office/drawing/2016/5/10/chartex" xmlns:cx5="http://schemas.microsoft.com/office/drawing/2016/5/11/chartex" xmlns:cx6="http://schemas.microsoft.com/office/drawing/2016/5/12/chartex" xmlns:cx7="http://schemas.microsoft.com/office/drawing/2016/5/13/chartex" xmlns:cx8="http://schemas.microsoft.com/office/drawing/2016/5/14/chartex" xmlns:mc="http://schemas.openxmlformats.org/markup-compatibility/2006" xmlns:aink="http://schemas.microsoft.com/office/drawing/2016/ink" xmlns:am3d="http://schemas.microsoft.com/office/drawing/2017/model3d" xmlns:o="urn:schemas-microsoft-com:office:office" xmlns:r="http://schemas.openxmlformats.org/officeDocument/2006/relationships" xmlns:m="http://schemas.openxmlformats.org/officeDocument/2006/math" xmlns:v="urn:schemas-microsoft-com:vml" xmlns:wp14="http://schemas.microsoft.com/office/word/2010/wordprocessingDrawing" xmlns:wp="http://schemas.openxmlformats.org/drawingml/2006/wordprocessingDrawing" xmlns:w10="urn:schemas-microsoft-com:office:word" xmlns:w="http://schemas.openxmlformats.org/wordprocessingml/2006/main" xmlns:w14="http://schemas.microsoft.com/office/word/2010/wordml" xmlns:w15="http://schemas.microsoft.com/office/word/2012/wordml" xmlns:w16cid="http://schemas.microsoft.com/office/word/2016/wordml/cid" xmlns:w16se="http://schemas.microsoft.com/office/word/2015/wordml/symex" xmlns:wpg="http://schemas.microsoft.com/office/word/2010/wordprocessingGroup" xmlns:wpi="http://schemas.microsoft.com/office/word/2010/wordprocessingInk" xmlns:wne="http://schemas.microsoft.com/office/word/2006/wordml" xmlns:wps="http://schemas.microsoft.com/office/word/2010/wordprocessingShape" mc:Ignorable="w14 w15 w16se w16cid wp14">
   <w:body>
     <w:p>
+      <w:bookmarkStart w:id="0" w:name="_GoBack"/>
       <w:r>
         <w:t>Hi chapter R</w:t>
       </w:r>
@@ -78,8 +79,6 @@
           <w:t>https://open-security-summit.org/tickets/</w:t>
         </w:r>
       </w:hyperlink>
-      <w:bookmarkStart w:id="0" w:name="_GoBack"/>
-      <w:bookmarkEnd w:id="0"/>
     </w:p>
     <w:p>
       <w:pPr>
@@ -90,7 +89,25 @@
         </w:numPr>
       </w:pPr>
       <w:r>
-        <w:t>Participate onsite or remote - register now.</w:t>
+        <w:rPr>
+          <w:b/>
+        </w:rPr>
+        <w:t>Participate onsite</w:t>
+      </w:r>
+      <w:r>
+        <w:t xml:space="preserve"> or </w:t>
+      </w:r>
+      <w:r>
+        <w:rPr>
+          <w:b/>
+        </w:rPr>
+        <w:t>remote</w:t>
+      </w:r>
+      <w:r>
+        <w:t xml:space="preserve"> - register now</w:t>
+      </w:r>
+      <w:r>
+        <w:t>!</w:t>
       </w:r>
     </w:p>
     <w:p>
@@ -180,7 +197,10 @@
         </w:numPr>
       </w:pPr>
       <w:r>
-        <w:t xml:space="preserve">being </w:t>
+        <w:t>B</w:t>
+      </w:r>
+      <w:r>
+        <w:t xml:space="preserve">eing </w:t>
       </w:r>
       <w:r>
         <w:t>an organizer of a topic,</w:t>
@@ -198,7 +218,10 @@
         </w:numPr>
       </w:pPr>
       <w:r>
-        <w:t xml:space="preserve">being a participant or </w:t>
+        <w:t>B</w:t>
+      </w:r>
+      <w:r>
+        <w:t>eing a participant</w:t>
       </w:r>
     </w:p>
     <w:p>
@@ -210,7 +233,10 @@
         </w:numPr>
       </w:pPr>
       <w:r>
-        <w:t>by disseminating the event to your network</w:t>
+        <w:t>By d</w:t>
+      </w:r>
+      <w:r>
+        <w:t>isseminating the event to your network</w:t>
       </w:r>
     </w:p>
     <w:p>
@@ -268,6 +294,7 @@
       <w:r>
         <w:t xml:space="preserve"> </w:t>
       </w:r>
+      <w:bookmarkEnd w:id="0"/>
     </w:p>
     <w:sectPr>
       <w:pgSz w:w="12240" w:h="15840"/>
